--- a/学案/历史/七上/第17.18课（14周）.docx
+++ b/学案/历史/七上/第17.18课（14周）.docx
@@ -1019,6 +1019,26 @@
           <w:szCs w:val="24"/>
           <w:lang w:val="zh-CN"/>
         </w:rPr>
+        <w:t xml:space="preserve"> B.</w:t>
+      </w:r>
+      <w:r>
+        <w:rPr>
+          <w:rFonts w:ascii="Times New Roman" w:hAnsi="Times New Roman"/>
+          <w:kern w:val="0"/>
+          <w:sz w:val="24"/>
+          <w:szCs w:val="24"/>
+          <w:lang w:val="zh-CN"/>
+        </w:rPr>
+        <w:t>蜀、魏、吴</w:t>
+      </w:r>
+      <w:r>
+        <w:rPr>
+          <w:rFonts w:ascii="Times New Roman" w:hAnsi="Times New Roman" w:hint="eastAsia"/>
+          <w:kern w:val="0"/>
+          <w:sz w:val="24"/>
+          <w:szCs w:val="24"/>
+          <w:lang w:val="zh-CN"/>
+        </w:rPr>
         <w:t xml:space="preserve"> </w:t>
       </w:r>
       <w:r>
@@ -1029,17 +1049,17 @@
           <w:szCs w:val="24"/>
           <w:lang w:val="zh-CN"/>
         </w:rPr>
-        <w:t>B.</w:t>
-      </w:r>
-      <w:r>
-        <w:rPr>
-          <w:rFonts w:ascii="Times New Roman" w:hAnsi="Times New Roman"/>
-          <w:kern w:val="0"/>
-          <w:sz w:val="24"/>
-          <w:szCs w:val="24"/>
-          <w:lang w:val="zh-CN"/>
-        </w:rPr>
-        <w:t>蜀、魏、吴</w:t>
+        <w:t xml:space="preserve">  C.</w:t>
+      </w:r>
+      <w:r>
+        <w:rPr>
+          <w:rFonts w:ascii="Times New Roman" w:hAnsi="Times New Roman"/>
+          <w:kern w:val="0"/>
+          <w:sz w:val="24"/>
+          <w:szCs w:val="24"/>
+          <w:lang w:val="zh-CN"/>
+        </w:rPr>
+        <w:t>吴、蜀、魏</w:t>
       </w:r>
       <w:r>
         <w:rPr>
@@ -1059,57 +1079,7 @@
           <w:szCs w:val="24"/>
           <w:lang w:val="zh-CN"/>
         </w:rPr>
-        <w:t xml:space="preserve">  </w:t>
-      </w:r>
-      <w:r>
-        <w:rPr>
-          <w:rFonts w:ascii="Times New Roman" w:hAnsi="Times New Roman"/>
-          <w:kern w:val="0"/>
-          <w:sz w:val="24"/>
-          <w:szCs w:val="24"/>
-          <w:lang w:val="zh-CN"/>
-        </w:rPr>
-        <w:t>C.</w:t>
-      </w:r>
-      <w:r>
-        <w:rPr>
-          <w:rFonts w:ascii="Times New Roman" w:hAnsi="Times New Roman"/>
-          <w:kern w:val="0"/>
-          <w:sz w:val="24"/>
-          <w:szCs w:val="24"/>
-          <w:lang w:val="zh-CN"/>
-        </w:rPr>
-        <w:t>吴、蜀、魏</w:t>
-      </w:r>
-      <w:r>
-        <w:rPr>
-          <w:rFonts w:ascii="Times New Roman" w:hAnsi="Times New Roman" w:hint="eastAsia"/>
-          <w:kern w:val="0"/>
-          <w:sz w:val="24"/>
-          <w:szCs w:val="24"/>
-          <w:lang w:val="zh-CN"/>
-        </w:rPr>
-        <w:t xml:space="preserve"> </w:t>
-      </w:r>
-      <w:r>
-        <w:rPr>
-          <w:rFonts w:ascii="Times New Roman" w:hAnsi="Times New Roman"/>
-          <w:kern w:val="0"/>
-          <w:sz w:val="24"/>
-          <w:szCs w:val="24"/>
-          <w:lang w:val="zh-CN"/>
-        </w:rPr>
-        <w:t xml:space="preserve"> </w:t>
-      </w:r>
-      <w:r>
-        <w:rPr>
-          <w:rFonts w:ascii="Times New Roman" w:hAnsi="Times New Roman"/>
-          <w:kern w:val="0"/>
-          <w:sz w:val="24"/>
-          <w:szCs w:val="24"/>
-          <w:lang w:val="zh-CN"/>
-        </w:rPr>
-        <w:t>D.</w:t>
+        <w:t xml:space="preserve"> D.</w:t>
       </w:r>
       <w:r>
         <w:rPr>
@@ -1491,17 +1461,7 @@
           <w:szCs w:val="24"/>
           <w:lang w:val="zh-CN"/>
         </w:rPr>
-        <w:t xml:space="preserve">       </w:t>
-      </w:r>
-      <w:r>
-        <w:rPr>
-          <w:rFonts w:ascii="Times New Roman" w:hAnsi="Times New Roman"/>
-          <w:kern w:val="0"/>
-          <w:sz w:val="24"/>
-          <w:szCs w:val="24"/>
-          <w:lang w:val="zh-CN"/>
-        </w:rPr>
-        <w:t>B.“</w:t>
+        <w:t xml:space="preserve">       B.“</w:t>
       </w:r>
       <w:r>
         <w:rPr>
@@ -1597,17 +1557,7 @@
           <w:szCs w:val="24"/>
           <w:lang w:val="zh-CN"/>
         </w:rPr>
-        <w:t xml:space="preserve"> </w:t>
-      </w:r>
-      <w:r>
-        <w:rPr>
-          <w:rFonts w:ascii="Times New Roman" w:hAnsi="Times New Roman"/>
-          <w:kern w:val="0"/>
-          <w:sz w:val="24"/>
-          <w:szCs w:val="24"/>
-          <w:lang w:val="zh-CN"/>
-        </w:rPr>
-        <w:t>D.“</w:t>
+        <w:t xml:space="preserve"> D.“</w:t>
       </w:r>
       <w:r>
         <w:rPr>
@@ -1758,17 +1708,7 @@
           <w:szCs w:val="24"/>
           <w:lang w:val="zh-CN"/>
         </w:rPr>
-        <w:t xml:space="preserve">           </w:t>
-      </w:r>
-      <w:r>
-        <w:rPr>
-          <w:rFonts w:ascii="Times New Roman" w:hAnsi="Times New Roman"/>
-          <w:kern w:val="0"/>
-          <w:sz w:val="24"/>
-          <w:szCs w:val="24"/>
-          <w:lang w:val="zh-CN"/>
-        </w:rPr>
-        <w:t>B.</w:t>
+        <w:t xml:space="preserve">           B.</w:t>
       </w:r>
       <w:r>
         <w:rPr>
@@ -1833,17 +1773,7 @@
           <w:szCs w:val="24"/>
           <w:lang w:val="zh-CN"/>
         </w:rPr>
-        <w:t xml:space="preserve">         </w:t>
-      </w:r>
-      <w:r>
-        <w:rPr>
-          <w:rFonts w:ascii="Times New Roman" w:hAnsi="Times New Roman"/>
-          <w:kern w:val="0"/>
-          <w:sz w:val="24"/>
-          <w:szCs w:val="24"/>
-          <w:lang w:val="zh-CN"/>
-        </w:rPr>
-        <w:t>D.</w:t>
+        <w:t xml:space="preserve">         D.</w:t>
       </w:r>
       <w:r>
         <w:rPr>
@@ -1946,18 +1876,6 @@
         </w:rPr>
         <w:t>A.</w:t>
       </w:r>
-      <w:proofErr w:type="gramStart"/>
-      <w:r>
-        <w:rPr>
-          <w:rFonts w:ascii="Times New Roman" w:hAnsi="Times New Roman"/>
-          <w:kern w:val="0"/>
-          <w:sz w:val="24"/>
-          <w:szCs w:val="24"/>
-          <w:lang w:val="zh-CN"/>
-        </w:rPr>
-        <w:t>泰朝时期</w:t>
-      </w:r>
-      <w:proofErr w:type="gramEnd"/>
       <w:r>
         <w:rPr>
           <w:rFonts w:ascii="Times New Roman" w:hAnsi="Times New Roman" w:hint="eastAsia"/>
@@ -1966,6 +1884,28 @@
           <w:szCs w:val="24"/>
           <w:lang w:val="zh-CN"/>
         </w:rPr>
+        <w:t>秦</w:t>
+      </w:r>
+      <w:bookmarkStart w:id="1" w:name="_GoBack"/>
+      <w:bookmarkEnd w:id="1"/>
+      <w:r>
+        <w:rPr>
+          <w:rFonts w:ascii="Times New Roman" w:hAnsi="Times New Roman"/>
+          <w:kern w:val="0"/>
+          <w:sz w:val="24"/>
+          <w:szCs w:val="24"/>
+          <w:lang w:val="zh-CN"/>
+        </w:rPr>
+        <w:t>朝时期</w:t>
+      </w:r>
+      <w:r>
+        <w:rPr>
+          <w:rFonts w:ascii="Times New Roman" w:hAnsi="Times New Roman" w:hint="eastAsia"/>
+          <w:kern w:val="0"/>
+          <w:sz w:val="24"/>
+          <w:szCs w:val="24"/>
+          <w:lang w:val="zh-CN"/>
+        </w:rPr>
         <w:t xml:space="preserve"> </w:t>
       </w:r>
       <w:r>
@@ -1976,17 +1916,7 @@
           <w:szCs w:val="24"/>
           <w:lang w:val="zh-CN"/>
         </w:rPr>
-        <w:t xml:space="preserve">   </w:t>
-      </w:r>
-      <w:r>
-        <w:rPr>
-          <w:rFonts w:ascii="Times New Roman" w:hAnsi="Times New Roman"/>
-          <w:kern w:val="0"/>
-          <w:sz w:val="24"/>
-          <w:szCs w:val="24"/>
-          <w:lang w:val="zh-CN"/>
-        </w:rPr>
-        <w:t>B.</w:t>
+        <w:t xml:space="preserve">   B.</w:t>
       </w:r>
       <w:r>
         <w:rPr>
@@ -2016,17 +1946,7 @@
           <w:szCs w:val="24"/>
           <w:lang w:val="zh-CN"/>
         </w:rPr>
-        <w:t xml:space="preserve">  </w:t>
-      </w:r>
-      <w:r>
-        <w:rPr>
-          <w:rFonts w:ascii="Times New Roman" w:hAnsi="Times New Roman"/>
-          <w:kern w:val="0"/>
-          <w:sz w:val="24"/>
-          <w:szCs w:val="24"/>
-          <w:lang w:val="zh-CN"/>
-        </w:rPr>
-        <w:t>C.</w:t>
+        <w:t xml:space="preserve">  C.</w:t>
       </w:r>
       <w:r>
         <w:rPr>
@@ -2056,17 +1976,7 @@
           <w:szCs w:val="24"/>
           <w:lang w:val="zh-CN"/>
         </w:rPr>
-        <w:t xml:space="preserve">  </w:t>
-      </w:r>
-      <w:r>
-        <w:rPr>
-          <w:rFonts w:ascii="Times New Roman" w:hAnsi="Times New Roman"/>
-          <w:kern w:val="0"/>
-          <w:sz w:val="24"/>
-          <w:szCs w:val="24"/>
-          <w:lang w:val="zh-CN"/>
-        </w:rPr>
-        <w:t>D.</w:t>
+        <w:t xml:space="preserve">  D.</w:t>
       </w:r>
       <w:r>
         <w:rPr>
@@ -2147,17 +2057,7 @@
           <w:szCs w:val="24"/>
           <w:lang w:val="zh-CN"/>
         </w:rPr>
-        <w:t>8</w:t>
-      </w:r>
-      <w:r>
-        <w:rPr>
-          <w:rFonts w:ascii="Times New Roman" w:hAnsi="Times New Roman"/>
-          <w:kern w:val="0"/>
-          <w:sz w:val="24"/>
-          <w:szCs w:val="24"/>
-          <w:lang w:val="zh-CN"/>
-        </w:rPr>
-        <w:t>·</w:t>
+        <w:t>8·</w:t>
       </w:r>
       <w:r>
         <w:rPr>
@@ -2273,17 +2173,7 @@
           <w:szCs w:val="24"/>
           <w:lang w:val="zh-CN"/>
         </w:rPr>
-        <w:t xml:space="preserve">  </w:t>
-      </w:r>
-      <w:r>
-        <w:rPr>
-          <w:rFonts w:ascii="Times New Roman" w:hAnsi="Times New Roman"/>
-          <w:kern w:val="0"/>
-          <w:sz w:val="24"/>
-          <w:szCs w:val="24"/>
-          <w:lang w:val="zh-CN"/>
-        </w:rPr>
-        <w:t>B.</w:t>
+        <w:t xml:space="preserve">  B.</w:t>
       </w:r>
       <w:r>
         <w:rPr>
@@ -2313,17 +2203,7 @@
           <w:szCs w:val="24"/>
           <w:lang w:val="zh-CN"/>
         </w:rPr>
-        <w:t xml:space="preserve">  </w:t>
-      </w:r>
-      <w:r>
-        <w:rPr>
-          <w:rFonts w:ascii="Times New Roman" w:hAnsi="Times New Roman"/>
-          <w:kern w:val="0"/>
-          <w:sz w:val="24"/>
-          <w:szCs w:val="24"/>
-          <w:lang w:val="zh-CN"/>
-        </w:rPr>
-        <w:t>C.</w:t>
+        <w:t xml:space="preserve">  C.</w:t>
       </w:r>
       <w:r>
         <w:rPr>
@@ -2353,17 +2233,7 @@
           <w:szCs w:val="24"/>
           <w:lang w:val="zh-CN"/>
         </w:rPr>
-        <w:t xml:space="preserve">  </w:t>
-      </w:r>
-      <w:r>
-        <w:rPr>
-          <w:rFonts w:ascii="Times New Roman" w:hAnsi="Times New Roman"/>
-          <w:kern w:val="0"/>
-          <w:sz w:val="24"/>
-          <w:szCs w:val="24"/>
-          <w:lang w:val="zh-CN"/>
-        </w:rPr>
-        <w:t>D.</w:t>
+        <w:t xml:space="preserve">  D.</w:t>
       </w:r>
       <w:r>
         <w:rPr>
@@ -2458,17 +2328,7 @@
           <w:szCs w:val="24"/>
           <w:lang w:val="zh-CN"/>
         </w:rPr>
-        <w:t xml:space="preserve"> </w:t>
-      </w:r>
-      <w:r>
-        <w:rPr>
-          <w:rFonts w:ascii="Times New Roman" w:hAnsi="Times New Roman"/>
-          <w:kern w:val="0"/>
-          <w:sz w:val="24"/>
-          <w:szCs w:val="24"/>
-          <w:lang w:val="zh-CN"/>
-        </w:rPr>
-        <w:t>A.</w:t>
+        <w:t xml:space="preserve"> A.</w:t>
       </w:r>
       <w:r>
         <w:rPr>
@@ -2565,31 +2425,21 @@
           <w:szCs w:val="24"/>
           <w:lang w:val="zh-CN"/>
         </w:rPr>
-        <w:t>1</w:t>
-      </w:r>
-      <w:r>
-        <w:rPr>
-          <w:rFonts w:ascii="Times New Roman" w:hAnsi="Times New Roman"/>
-          <w:kern w:val="0"/>
-          <w:sz w:val="24"/>
-          <w:szCs w:val="24"/>
-          <w:lang w:val="zh-CN"/>
-        </w:rPr>
-        <w:t>0</w:t>
-      </w:r>
-      <w:r>
-        <w:rPr>
-          <w:rFonts w:ascii="Times New Roman" w:hAnsi="Times New Roman"/>
-          <w:kern w:val="0"/>
-          <w:sz w:val="24"/>
-          <w:szCs w:val="24"/>
-          <w:lang w:val="zh-CN"/>
-        </w:rPr>
-        <w:t>.</w:t>
-      </w:r>
-      <w:r>
-        <w:rPr>
-          <w:rFonts w:ascii="Times New Roman" w:hAnsi="Times New Roman"/>
+        <w:t>10. 4</w:t>
+      </w:r>
+      <w:r>
+        <w:rPr>
+          <w:rFonts w:ascii="Times New Roman" w:hAnsi="Times New Roman"/>
+          <w:kern w:val="0"/>
+          <w:sz w:val="24"/>
+          <w:szCs w:val="24"/>
+          <w:lang w:val="zh-CN"/>
+        </w:rPr>
+        <w:t>世纪后期，统一黄河流域的氏族政权是（</w:t>
+      </w:r>
+      <w:r>
+        <w:rPr>
+          <w:rFonts w:ascii="Times New Roman" w:hAnsi="Times New Roman" w:hint="eastAsia"/>
           <w:kern w:val="0"/>
           <w:sz w:val="24"/>
           <w:szCs w:val="24"/>
@@ -2605,17 +2455,17 @@
           <w:szCs w:val="24"/>
           <w:lang w:val="zh-CN"/>
         </w:rPr>
-        <w:t>4</w:t>
-      </w:r>
-      <w:r>
-        <w:rPr>
-          <w:rFonts w:ascii="Times New Roman" w:hAnsi="Times New Roman"/>
-          <w:kern w:val="0"/>
-          <w:sz w:val="24"/>
-          <w:szCs w:val="24"/>
-          <w:lang w:val="zh-CN"/>
-        </w:rPr>
-        <w:t>世纪后期，统一黄河流域的氏族政权是（</w:t>
+        <w:t xml:space="preserve">  </w:t>
+      </w:r>
+      <w:r>
+        <w:rPr>
+          <w:rFonts w:ascii="Times New Roman" w:hAnsi="Times New Roman"/>
+          <w:kern w:val="0"/>
+          <w:sz w:val="24"/>
+          <w:szCs w:val="24"/>
+          <w:lang w:val="zh-CN"/>
+        </w:rPr>
+        <w:t>）</w:t>
       </w:r>
       <w:r>
         <w:rPr>
@@ -2635,17 +2485,37 @@
           <w:szCs w:val="24"/>
           <w:lang w:val="zh-CN"/>
         </w:rPr>
-        <w:t xml:space="preserve">  </w:t>
-      </w:r>
-      <w:r>
-        <w:rPr>
-          <w:rFonts w:ascii="Times New Roman" w:hAnsi="Times New Roman"/>
-          <w:kern w:val="0"/>
-          <w:sz w:val="24"/>
-          <w:szCs w:val="24"/>
-          <w:lang w:val="zh-CN"/>
-        </w:rPr>
-        <w:t>）</w:t>
+        <w:t>A.</w:t>
+      </w:r>
+      <w:r>
+        <w:rPr>
+          <w:rFonts w:ascii="Times New Roman" w:hAnsi="Times New Roman"/>
+          <w:kern w:val="0"/>
+          <w:sz w:val="24"/>
+          <w:szCs w:val="24"/>
+          <w:lang w:val="zh-CN"/>
+        </w:rPr>
+        <w:t>前秦</w:t>
+      </w:r>
+      <w:r>
+        <w:rPr>
+          <w:rFonts w:ascii="Times New Roman" w:hAnsi="Times New Roman"/>
+          <w:kern w:val="0"/>
+          <w:sz w:val="24"/>
+          <w:szCs w:val="24"/>
+          <w:lang w:val="zh-CN"/>
+        </w:rPr>
+        <w:t xml:space="preserve">  B.</w:t>
+      </w:r>
+      <w:r>
+        <w:rPr>
+          <w:rFonts w:ascii="Times New Roman" w:hAnsi="Times New Roman"/>
+          <w:kern w:val="0"/>
+          <w:sz w:val="24"/>
+          <w:szCs w:val="24"/>
+          <w:lang w:val="zh-CN"/>
+        </w:rPr>
+        <w:t>后秦</w:t>
       </w:r>
       <w:r>
         <w:rPr>
@@ -2665,76 +2535,6 @@
           <w:szCs w:val="24"/>
           <w:lang w:val="zh-CN"/>
         </w:rPr>
-        <w:t>A.</w:t>
-      </w:r>
-      <w:r>
-        <w:rPr>
-          <w:rFonts w:ascii="Times New Roman" w:hAnsi="Times New Roman"/>
-          <w:kern w:val="0"/>
-          <w:sz w:val="24"/>
-          <w:szCs w:val="24"/>
-          <w:lang w:val="zh-CN"/>
-        </w:rPr>
-        <w:t>前秦</w:t>
-      </w:r>
-      <w:r>
-        <w:rPr>
-          <w:rFonts w:ascii="Times New Roman" w:hAnsi="Times New Roman"/>
-          <w:kern w:val="0"/>
-          <w:sz w:val="24"/>
-          <w:szCs w:val="24"/>
-          <w:lang w:val="zh-CN"/>
-        </w:rPr>
-        <w:t xml:space="preserve"> </w:t>
-      </w:r>
-      <w:r>
-        <w:rPr>
-          <w:rFonts w:ascii="Times New Roman" w:hAnsi="Times New Roman"/>
-          <w:kern w:val="0"/>
-          <w:sz w:val="24"/>
-          <w:szCs w:val="24"/>
-          <w:lang w:val="zh-CN"/>
-        </w:rPr>
-        <w:t xml:space="preserve"> </w:t>
-      </w:r>
-      <w:r>
-        <w:rPr>
-          <w:rFonts w:ascii="Times New Roman" w:hAnsi="Times New Roman"/>
-          <w:kern w:val="0"/>
-          <w:sz w:val="24"/>
-          <w:szCs w:val="24"/>
-          <w:lang w:val="zh-CN"/>
-        </w:rPr>
-        <w:t>B.</w:t>
-      </w:r>
-      <w:r>
-        <w:rPr>
-          <w:rFonts w:ascii="Times New Roman" w:hAnsi="Times New Roman"/>
-          <w:kern w:val="0"/>
-          <w:sz w:val="24"/>
-          <w:szCs w:val="24"/>
-          <w:lang w:val="zh-CN"/>
-        </w:rPr>
-        <w:t>后秦</w:t>
-      </w:r>
-      <w:r>
-        <w:rPr>
-          <w:rFonts w:ascii="Times New Roman" w:hAnsi="Times New Roman" w:hint="eastAsia"/>
-          <w:kern w:val="0"/>
-          <w:sz w:val="24"/>
-          <w:szCs w:val="24"/>
-          <w:lang w:val="zh-CN"/>
-        </w:rPr>
-        <w:t xml:space="preserve"> </w:t>
-      </w:r>
-      <w:r>
-        <w:rPr>
-          <w:rFonts w:ascii="Times New Roman" w:hAnsi="Times New Roman"/>
-          <w:kern w:val="0"/>
-          <w:sz w:val="24"/>
-          <w:szCs w:val="24"/>
-          <w:lang w:val="zh-CN"/>
-        </w:rPr>
         <w:t xml:space="preserve"> C.</w:t>
       </w:r>
       <w:r>
@@ -2755,27 +2555,7 @@
           <w:szCs w:val="24"/>
           <w:lang w:val="zh-CN"/>
         </w:rPr>
-        <w:t xml:space="preserve"> </w:t>
-      </w:r>
-      <w:r>
-        <w:rPr>
-          <w:rFonts w:ascii="Times New Roman" w:hAnsi="Times New Roman"/>
-          <w:kern w:val="0"/>
-          <w:sz w:val="24"/>
-          <w:szCs w:val="24"/>
-          <w:lang w:val="zh-CN"/>
-        </w:rPr>
-        <w:t xml:space="preserve"> </w:t>
-      </w:r>
-      <w:r>
-        <w:rPr>
-          <w:rFonts w:ascii="Times New Roman" w:hAnsi="Times New Roman"/>
-          <w:kern w:val="0"/>
-          <w:sz w:val="24"/>
-          <w:szCs w:val="24"/>
-          <w:lang w:val="zh-CN"/>
-        </w:rPr>
-        <w:t>D.</w:t>
+        <w:t xml:space="preserve">  D.</w:t>
       </w:r>
       <w:r>
         <w:rPr>
@@ -2922,7 +2702,7 @@
         <w:spacing w:line="276" w:lineRule="auto"/>
         <w:ind w:firstLineChars="100" w:firstLine="281"/>
         <w:rPr>
-          <w:rFonts w:asciiTheme="minorEastAsia" w:eastAsiaTheme="minorEastAsia" w:hAnsiTheme="minorEastAsia" w:hint="eastAsia"/>
+          <w:rFonts w:asciiTheme="minorEastAsia" w:eastAsiaTheme="minorEastAsia" w:hAnsiTheme="minorEastAsia"/>
           <w:b/>
           <w:sz w:val="28"/>
         </w:rPr>
@@ -3507,7 +3287,25 @@
           <w:szCs w:val="24"/>
           <w:lang w:val="zh-CN"/>
         </w:rPr>
-        <w:t>①③⑤</w:t>
+        <w:t xml:space="preserve">①③⑤ </w:t>
+      </w:r>
+      <w:r>
+        <w:rPr>
+          <w:rFonts w:ascii="宋体" w:hAnsi="宋体" w:cs="宋体"/>
+          <w:sz w:val="24"/>
+          <w:szCs w:val="24"/>
+          <w:lang w:val="zh-CN"/>
+        </w:rPr>
+        <w:t xml:space="preserve"> </w:t>
+      </w:r>
+      <w:r>
+        <w:rPr>
+          <w:rFonts w:ascii="Times New Roman" w:hAnsi="Times New Roman"/>
+          <w:sz w:val="24"/>
+          <w:szCs w:val="24"/>
+          <w:lang w:val="zh-CN"/>
+        </w:rPr>
+        <w:t>B.</w:t>
       </w:r>
       <w:r>
         <w:rPr>
@@ -3516,11 +3314,38 @@
           <w:szCs w:val="24"/>
           <w:lang w:val="zh-CN"/>
         </w:rPr>
+        <w:t>②③⑤</w:t>
+      </w:r>
+      <w:r>
+        <w:rPr>
+          <w:rFonts w:ascii="Times New Roman" w:hAnsi="Times New Roman" w:hint="eastAsia"/>
+          <w:sz w:val="24"/>
+          <w:szCs w:val="24"/>
+          <w:lang w:val="zh-CN"/>
+        </w:rPr>
         <w:t xml:space="preserve"> </w:t>
       </w:r>
       <w:r>
         <w:rPr>
-          <w:rFonts w:ascii="宋体" w:hAnsi="宋体" w:cs="宋体"/>
+          <w:rFonts w:ascii="Times New Roman" w:hAnsi="Times New Roman"/>
+          <w:sz w:val="24"/>
+          <w:szCs w:val="24"/>
+          <w:lang w:val="zh-CN"/>
+        </w:rPr>
+        <w:t xml:space="preserve"> C</w:t>
+      </w:r>
+      <w:r>
+        <w:rPr>
+          <w:rFonts w:ascii="宋体" w:hAnsi="宋体" w:cs="宋体" w:hint="eastAsia"/>
+          <w:sz w:val="24"/>
+          <w:szCs w:val="24"/>
+          <w:lang w:val="zh-CN"/>
+        </w:rPr>
+        <w:t>①②④</w:t>
+      </w:r>
+      <w:r>
+        <w:rPr>
+          <w:rFonts w:ascii="Times New Roman" w:hAnsi="Times New Roman" w:hint="eastAsia"/>
           <w:sz w:val="24"/>
           <w:szCs w:val="24"/>
           <w:lang w:val="zh-CN"/>
@@ -3534,79 +3359,7 @@
           <w:szCs w:val="24"/>
           <w:lang w:val="zh-CN"/>
         </w:rPr>
-        <w:t>B.</w:t>
-      </w:r>
-      <w:r>
-        <w:rPr>
-          <w:rFonts w:ascii="宋体" w:hAnsi="宋体" w:cs="宋体" w:hint="eastAsia"/>
-          <w:sz w:val="24"/>
-          <w:szCs w:val="24"/>
-          <w:lang w:val="zh-CN"/>
-        </w:rPr>
-        <w:t>②③⑤</w:t>
-      </w:r>
-      <w:r>
-        <w:rPr>
-          <w:rFonts w:ascii="Times New Roman" w:hAnsi="Times New Roman" w:hint="eastAsia"/>
-          <w:sz w:val="24"/>
-          <w:szCs w:val="24"/>
-          <w:lang w:val="zh-CN"/>
-        </w:rPr>
-        <w:t xml:space="preserve"> </w:t>
-      </w:r>
-      <w:r>
-        <w:rPr>
-          <w:rFonts w:ascii="Times New Roman" w:hAnsi="Times New Roman"/>
-          <w:sz w:val="24"/>
-          <w:szCs w:val="24"/>
-          <w:lang w:val="zh-CN"/>
-        </w:rPr>
-        <w:t xml:space="preserve"> </w:t>
-      </w:r>
-      <w:r>
-        <w:rPr>
-          <w:rFonts w:ascii="Times New Roman" w:hAnsi="Times New Roman"/>
-          <w:sz w:val="24"/>
-          <w:szCs w:val="24"/>
-          <w:lang w:val="zh-CN"/>
-        </w:rPr>
-        <w:t>C</w:t>
-      </w:r>
-      <w:r>
-        <w:rPr>
-          <w:rFonts w:ascii="宋体" w:hAnsi="宋体" w:cs="宋体" w:hint="eastAsia"/>
-          <w:sz w:val="24"/>
-          <w:szCs w:val="24"/>
-          <w:lang w:val="zh-CN"/>
-        </w:rPr>
-        <w:t>①②④</w:t>
-      </w:r>
-      <w:r>
-        <w:rPr>
-          <w:rFonts w:ascii="Times New Roman" w:hAnsi="Times New Roman" w:hint="eastAsia"/>
-          <w:sz w:val="24"/>
-          <w:szCs w:val="24"/>
-          <w:lang w:val="zh-CN"/>
-        </w:rPr>
-        <w:t xml:space="preserve"> </w:t>
-      </w:r>
-      <w:r>
-        <w:rPr>
-          <w:rFonts w:ascii="Times New Roman" w:hAnsi="Times New Roman"/>
-          <w:sz w:val="24"/>
-          <w:szCs w:val="24"/>
-          <w:lang w:val="zh-CN"/>
-        </w:rPr>
-        <w:t xml:space="preserve"> </w:t>
-      </w:r>
-      <w:r>
-        <w:rPr>
-          <w:rFonts w:ascii="Times New Roman" w:hAnsi="Times New Roman"/>
-          <w:sz w:val="24"/>
-          <w:szCs w:val="24"/>
-          <w:lang w:val="zh-CN"/>
-        </w:rPr>
-        <w:t>D.</w:t>
+        <w:t xml:space="preserve"> D.</w:t>
       </w:r>
       <w:r>
         <w:rPr>
@@ -3836,17 +3589,7 @@
           <w:szCs w:val="24"/>
           <w:lang w:val="zh-CN"/>
         </w:rPr>
-        <w:t xml:space="preserve">               </w:t>
-      </w:r>
-      <w:r>
-        <w:rPr>
-          <w:rFonts w:ascii="Times New Roman" w:hAnsi="Times New Roman"/>
-          <w:kern w:val="0"/>
-          <w:sz w:val="24"/>
-          <w:szCs w:val="24"/>
-          <w:lang w:val="zh-CN"/>
-        </w:rPr>
-        <w:t>B.</w:t>
+        <w:t xml:space="preserve">               B.</w:t>
       </w:r>
       <w:r>
         <w:rPr>
@@ -3932,17 +3675,7 @@
           <w:szCs w:val="24"/>
           <w:lang w:val="zh-CN"/>
         </w:rPr>
-        <w:t xml:space="preserve">       </w:t>
-      </w:r>
-      <w:r>
-        <w:rPr>
-          <w:rFonts w:ascii="Times New Roman" w:hAnsi="Times New Roman"/>
-          <w:kern w:val="0"/>
-          <w:sz w:val="24"/>
-          <w:szCs w:val="24"/>
-          <w:lang w:val="zh-CN"/>
-        </w:rPr>
-        <w:t>D.</w:t>
+        <w:t xml:space="preserve">       D.</w:t>
       </w:r>
       <w:r>
         <w:rPr>
@@ -4629,11 +4362,20 @@
           <w:szCs w:val="24"/>
           <w:lang w:val="zh-CN"/>
         </w:rPr>
-        <w:t>一赢政</w:t>
+        <w:t>一赢</w:t>
       </w:r>
       <w:proofErr w:type="gramEnd"/>
       <w:r>
         <w:rPr>
+          <w:rFonts w:ascii="Times New Roman" w:hAnsi="Times New Roman"/>
+          <w:sz w:val="24"/>
+          <w:szCs w:val="24"/>
+          <w:lang w:val="zh-CN"/>
+        </w:rPr>
+        <w:t>政</w:t>
+      </w:r>
+      <w:r>
+        <w:rPr>
           <w:rFonts w:ascii="Times New Roman" w:hAnsi="Times New Roman" w:hint="eastAsia"/>
           <w:sz w:val="24"/>
           <w:szCs w:val="24"/>
@@ -4695,6 +4437,44 @@
           <w:szCs w:val="24"/>
           <w:lang w:val="zh-CN"/>
         </w:rPr>
+        <w:t xml:space="preserve"> C.</w:t>
+      </w:r>
+      <w:r>
+        <w:rPr>
+          <w:rFonts w:ascii="Times New Roman" w:hAnsi="Times New Roman"/>
+          <w:sz w:val="24"/>
+          <w:szCs w:val="24"/>
+          <w:lang w:val="zh-CN"/>
+        </w:rPr>
+        <w:t>蜀汉</w:t>
+      </w:r>
+      <w:proofErr w:type="gramStart"/>
+      <w:r>
+        <w:rPr>
+          <w:rFonts w:ascii="Times New Roman" w:hAnsi="Times New Roman"/>
+          <w:sz w:val="24"/>
+          <w:szCs w:val="24"/>
+          <w:lang w:val="zh-CN"/>
+        </w:rPr>
+        <w:t>一</w:t>
+      </w:r>
+      <w:proofErr w:type="gramEnd"/>
+      <w:r>
+        <w:rPr>
+          <w:rFonts w:ascii="Times New Roman" w:hAnsi="Times New Roman"/>
+          <w:sz w:val="24"/>
+          <w:szCs w:val="24"/>
+          <w:lang w:val="zh-CN"/>
+        </w:rPr>
+        <w:t>刘备</w:t>
+      </w:r>
+      <w:r>
+        <w:rPr>
+          <w:rFonts w:ascii="Times New Roman" w:hAnsi="Times New Roman" w:hint="eastAsia"/>
+          <w:sz w:val="24"/>
+          <w:szCs w:val="24"/>
+          <w:lang w:val="zh-CN"/>
+        </w:rPr>
         <w:t xml:space="preserve"> </w:t>
       </w:r>
       <w:r>
@@ -4704,63 +4484,7 @@
           <w:szCs w:val="24"/>
           <w:lang w:val="zh-CN"/>
         </w:rPr>
-        <w:t>C.</w:t>
-      </w:r>
-      <w:r>
-        <w:rPr>
-          <w:rFonts w:ascii="Times New Roman" w:hAnsi="Times New Roman"/>
-          <w:sz w:val="24"/>
-          <w:szCs w:val="24"/>
-          <w:lang w:val="zh-CN"/>
-        </w:rPr>
-        <w:t>蜀汉</w:t>
-      </w:r>
-      <w:proofErr w:type="gramStart"/>
-      <w:r>
-        <w:rPr>
-          <w:rFonts w:ascii="Times New Roman" w:hAnsi="Times New Roman"/>
-          <w:sz w:val="24"/>
-          <w:szCs w:val="24"/>
-          <w:lang w:val="zh-CN"/>
-        </w:rPr>
-        <w:t>一</w:t>
-      </w:r>
-      <w:proofErr w:type="gramEnd"/>
-      <w:r>
-        <w:rPr>
-          <w:rFonts w:ascii="Times New Roman" w:hAnsi="Times New Roman"/>
-          <w:sz w:val="24"/>
-          <w:szCs w:val="24"/>
-          <w:lang w:val="zh-CN"/>
-        </w:rPr>
-        <w:t>刘备</w:t>
-      </w:r>
-      <w:r>
-        <w:rPr>
-          <w:rFonts w:ascii="Times New Roman" w:hAnsi="Times New Roman" w:hint="eastAsia"/>
-          <w:sz w:val="24"/>
-          <w:szCs w:val="24"/>
-          <w:lang w:val="zh-CN"/>
-        </w:rPr>
-        <w:t xml:space="preserve"> </w:t>
-      </w:r>
-      <w:r>
-        <w:rPr>
-          <w:rFonts w:ascii="Times New Roman" w:hAnsi="Times New Roman"/>
-          <w:sz w:val="24"/>
-          <w:szCs w:val="24"/>
-          <w:lang w:val="zh-CN"/>
-        </w:rPr>
-        <w:t xml:space="preserve"> </w:t>
-      </w:r>
-      <w:r>
-        <w:rPr>
-          <w:rFonts w:ascii="Times New Roman" w:hAnsi="Times New Roman"/>
-          <w:sz w:val="24"/>
-          <w:szCs w:val="24"/>
-          <w:lang w:val="zh-CN"/>
-        </w:rPr>
-        <w:t>D.</w:t>
+        <w:t xml:space="preserve"> D.</w:t>
       </w:r>
       <w:r>
         <w:rPr>
@@ -5337,7 +5061,7 @@
           <w:szCs w:val="24"/>
           <w:lang w:val="zh-CN"/>
         </w:rPr>
-        <w:t>狄强</w:t>
+        <w:t>狄强犷，历古为患。魏初人</w:t>
       </w:r>
       <w:proofErr w:type="gramStart"/>
       <w:r>
@@ -5348,7 +5072,7 @@
           <w:szCs w:val="24"/>
           <w:lang w:val="zh-CN"/>
         </w:rPr>
-        <w:t>犷</w:t>
+        <w:t>寡</w:t>
       </w:r>
       <w:proofErr w:type="gramEnd"/>
       <w:r>
@@ -5359,51 +5083,7 @@
           <w:szCs w:val="24"/>
           <w:lang w:val="zh-CN"/>
         </w:rPr>
-        <w:t>，历古为患。魏初人</w:t>
-      </w:r>
-      <w:proofErr w:type="gramStart"/>
-      <w:r>
-        <w:rPr>
-          <w:rFonts w:ascii="Times New Roman" w:hAnsi="Times New Roman"/>
-          <w:kern w:val="0"/>
-          <w:sz w:val="24"/>
-          <w:szCs w:val="24"/>
-          <w:lang w:val="zh-CN"/>
-        </w:rPr>
-        <w:t>寡</w:t>
-      </w:r>
-      <w:proofErr w:type="gramEnd"/>
-      <w:r>
-        <w:rPr>
-          <w:rFonts w:ascii="Times New Roman" w:hAnsi="Times New Roman"/>
-          <w:kern w:val="0"/>
-          <w:sz w:val="24"/>
-          <w:szCs w:val="24"/>
-          <w:lang w:val="zh-CN"/>
-        </w:rPr>
-        <w:t>，西北诸郡皆为</w:t>
-      </w:r>
-      <w:proofErr w:type="gramStart"/>
-      <w:r>
-        <w:rPr>
-          <w:rFonts w:ascii="Times New Roman" w:hAnsi="Times New Roman"/>
-          <w:kern w:val="0"/>
-          <w:sz w:val="24"/>
-          <w:szCs w:val="24"/>
-          <w:lang w:val="zh-CN"/>
-        </w:rPr>
-        <w:t>戎</w:t>
-      </w:r>
-      <w:proofErr w:type="gramEnd"/>
-      <w:r>
-        <w:rPr>
-          <w:rFonts w:ascii="Times New Roman" w:hAnsi="Times New Roman"/>
-          <w:kern w:val="0"/>
-          <w:sz w:val="24"/>
-          <w:szCs w:val="24"/>
-          <w:lang w:val="zh-CN"/>
-        </w:rPr>
-        <w:t>居。今虽服从，若百年之后有风尘之警。</w:t>
+        <w:t>，西北诸郡皆为戎居。今虽服从，若百年之后有风尘之警。</w:t>
       </w:r>
     </w:p>
     <w:p>
@@ -5763,7 +5443,7 @@
         <w:spacing w:line="400" w:lineRule="exact"/>
         <w:ind w:firstLine="480"/>
         <w:rPr>
-          <w:rFonts w:ascii="Times New Roman" w:hAnsi="Times New Roman" w:hint="eastAsia"/>
+          <w:rFonts w:ascii="Times New Roman" w:hAnsi="Times New Roman"/>
           <w:kern w:val="0"/>
           <w:sz w:val="24"/>
           <w:szCs w:val="24"/>
@@ -5953,7 +5633,7 @@
         <w:spacing w:line="400" w:lineRule="exact"/>
         <w:ind w:firstLine="480"/>
         <w:rPr>
-          <w:rFonts w:ascii="Times New Roman" w:hAnsi="Times New Roman" w:hint="eastAsia"/>
+          <w:rFonts w:ascii="Times New Roman" w:hAnsi="Times New Roman"/>
           <w:kern w:val="0"/>
           <w:sz w:val="24"/>
           <w:szCs w:val="24"/>
@@ -6875,7 +6555,7 @@
       <w:pPr>
         <w:ind w:firstLineChars="1200" w:firstLine="2520"/>
         <w:rPr>
-          <w:rFonts w:ascii="黑体" w:eastAsia="黑体" w:hAnsi="黑体" w:hint="eastAsia"/>
+          <w:rFonts w:ascii="黑体" w:eastAsia="黑体" w:hAnsi="黑体"/>
           <w:b/>
           <w:sz w:val="28"/>
           <w:szCs w:val="28"/>
@@ -7741,17 +7421,7 @@
           <w:szCs w:val="24"/>
           <w:lang w:val="zh-CN"/>
         </w:rPr>
-        <w:t xml:space="preserve">   </w:t>
-      </w:r>
-      <w:r>
-        <w:rPr>
-          <w:rFonts w:ascii="Times New Roman" w:hAnsi="Times New Roman"/>
-          <w:kern w:val="0"/>
-          <w:sz w:val="24"/>
-          <w:szCs w:val="24"/>
-          <w:lang w:val="zh-CN"/>
-        </w:rPr>
-        <w:t>B.</w:t>
+        <w:t xml:space="preserve">   B.</w:t>
       </w:r>
       <w:r>
         <w:rPr>
@@ -7771,41 +7441,41 @@
         <w:adjustRightInd w:val="0"/>
         <w:spacing w:line="400" w:lineRule="exact"/>
         <w:rPr>
+          <w:rFonts w:ascii="Times New Roman" w:hAnsi="Times New Roman"/>
+          <w:kern w:val="0"/>
+          <w:sz w:val="24"/>
+          <w:szCs w:val="24"/>
+          <w:lang w:val="zh-CN"/>
+        </w:rPr>
+      </w:pPr>
+      <w:r>
+        <w:rPr>
+          <w:rFonts w:ascii="Times New Roman" w:hAnsi="Times New Roman"/>
+          <w:kern w:val="0"/>
+          <w:sz w:val="24"/>
+          <w:szCs w:val="24"/>
+          <w:lang w:val="zh-CN"/>
+        </w:rPr>
+        <w:t>C.</w:t>
+      </w:r>
+      <w:r>
+        <w:rPr>
+          <w:rFonts w:ascii="Times New Roman" w:hAnsi="Times New Roman"/>
+          <w:kern w:val="0"/>
+          <w:sz w:val="24"/>
+          <w:szCs w:val="24"/>
+          <w:lang w:val="zh-CN"/>
+        </w:rPr>
+        <w:t>三国至隋朝期间有六个政权在此建都</w:t>
+      </w:r>
+      <w:r>
+        <w:rPr>
           <w:rFonts w:ascii="Times New Roman" w:hAnsi="Times New Roman" w:hint="eastAsia"/>
           <w:kern w:val="0"/>
           <w:sz w:val="24"/>
           <w:szCs w:val="24"/>
           <w:lang w:val="zh-CN"/>
         </w:rPr>
-      </w:pPr>
-      <w:r>
-        <w:rPr>
-          <w:rFonts w:ascii="Times New Roman" w:hAnsi="Times New Roman"/>
-          <w:kern w:val="0"/>
-          <w:sz w:val="24"/>
-          <w:szCs w:val="24"/>
-          <w:lang w:val="zh-CN"/>
-        </w:rPr>
-        <w:t>C.</w:t>
-      </w:r>
-      <w:r>
-        <w:rPr>
-          <w:rFonts w:ascii="Times New Roman" w:hAnsi="Times New Roman"/>
-          <w:kern w:val="0"/>
-          <w:sz w:val="24"/>
-          <w:szCs w:val="24"/>
-          <w:lang w:val="zh-CN"/>
-        </w:rPr>
-        <w:t>三国至隋朝期间有六个政权在此建都</w:t>
-      </w:r>
-      <w:r>
-        <w:rPr>
-          <w:rFonts w:ascii="Times New Roman" w:hAnsi="Times New Roman" w:hint="eastAsia"/>
-          <w:kern w:val="0"/>
-          <w:sz w:val="24"/>
-          <w:szCs w:val="24"/>
-          <w:lang w:val="zh-CN"/>
-        </w:rPr>
         <w:t xml:space="preserve"> </w:t>
       </w:r>
       <w:r>
@@ -7816,17 +7486,7 @@
           <w:szCs w:val="24"/>
           <w:lang w:val="zh-CN"/>
         </w:rPr>
-        <w:t xml:space="preserve">   </w:t>
-      </w:r>
-      <w:r>
-        <w:rPr>
-          <w:rFonts w:ascii="Times New Roman" w:hAnsi="Times New Roman"/>
-          <w:kern w:val="0"/>
-          <w:sz w:val="24"/>
-          <w:szCs w:val="24"/>
-          <w:lang w:val="zh-CN"/>
-        </w:rPr>
-        <w:t>D.</w:t>
+        <w:t xml:space="preserve">   D.</w:t>
       </w:r>
       <w:r>
         <w:rPr>
@@ -7986,17 +7646,7 @@
           <w:szCs w:val="24"/>
           <w:lang w:val="zh-CN"/>
         </w:rPr>
-        <w:t xml:space="preserve">           </w:t>
-      </w:r>
-      <w:r>
-        <w:rPr>
-          <w:rFonts w:ascii="Times New Roman" w:hAnsi="Times New Roman"/>
-          <w:kern w:val="0"/>
-          <w:sz w:val="24"/>
-          <w:szCs w:val="24"/>
-          <w:lang w:val="zh-CN"/>
-        </w:rPr>
-        <w:t>B.</w:t>
+        <w:t xml:space="preserve">           B.</w:t>
       </w:r>
       <w:r>
         <w:rPr>
@@ -8062,17 +7712,7 @@
           <w:szCs w:val="24"/>
           <w:lang w:val="zh-CN"/>
         </w:rPr>
-        <w:t xml:space="preserve">     </w:t>
-      </w:r>
-      <w:r>
-        <w:rPr>
-          <w:rFonts w:ascii="Times New Roman" w:hAnsi="Times New Roman"/>
-          <w:kern w:val="0"/>
-          <w:sz w:val="24"/>
-          <w:szCs w:val="24"/>
-          <w:lang w:val="zh-CN"/>
-        </w:rPr>
-        <w:t>D.</w:t>
+        <w:t xml:space="preserve">     D.</w:t>
       </w:r>
       <w:r>
         <w:rPr>
@@ -8203,17 +7843,7 @@
           <w:szCs w:val="24"/>
           <w:lang w:val="zh-CN"/>
         </w:rPr>
-        <w:t xml:space="preserve">   </w:t>
-      </w:r>
-      <w:r>
-        <w:rPr>
-          <w:rFonts w:ascii="Times New Roman" w:hAnsi="Times New Roman"/>
-          <w:kern w:val="0"/>
-          <w:sz w:val="24"/>
-          <w:szCs w:val="24"/>
-          <w:lang w:val="zh-CN"/>
-        </w:rPr>
-        <w:t xml:space="preserve"> B.</w:t>
+        <w:t xml:space="preserve">    B.</w:t>
       </w:r>
       <w:r>
         <w:rPr>
@@ -8279,17 +7909,7 @@
           <w:szCs w:val="24"/>
           <w:lang w:val="zh-CN"/>
         </w:rPr>
-        <w:t xml:space="preserve">    </w:t>
-      </w:r>
-      <w:r>
-        <w:rPr>
-          <w:rFonts w:ascii="Times New Roman" w:hAnsi="Times New Roman"/>
-          <w:kern w:val="0"/>
-          <w:sz w:val="24"/>
-          <w:szCs w:val="24"/>
-          <w:lang w:val="zh-CN"/>
-        </w:rPr>
-        <w:t>D.</w:t>
+        <w:t xml:space="preserve">    D.</w:t>
       </w:r>
       <w:r>
         <w:rPr>
@@ -8454,27 +8074,7 @@
           <w:szCs w:val="24"/>
           <w:lang w:val="zh-CN"/>
         </w:rPr>
-        <w:t xml:space="preserve"> </w:t>
-      </w:r>
-      <w:r>
-        <w:rPr>
-          <w:rFonts w:ascii="Times New Roman" w:hAnsi="Times New Roman"/>
-          <w:kern w:val="0"/>
-          <w:sz w:val="24"/>
-          <w:szCs w:val="24"/>
-          <w:lang w:val="zh-CN"/>
-        </w:rPr>
-        <w:t xml:space="preserve">  </w:t>
-      </w:r>
-      <w:r>
-        <w:rPr>
-          <w:rFonts w:ascii="Times New Roman" w:hAnsi="Times New Roman"/>
-          <w:kern w:val="0"/>
-          <w:sz w:val="24"/>
-          <w:szCs w:val="24"/>
-          <w:lang w:val="zh-CN"/>
-        </w:rPr>
-        <w:t>C.</w:t>
+        <w:t xml:space="preserve">   C.</w:t>
       </w:r>
       <w:r>
         <w:rPr>
@@ -8511,7 +8111,7 @@
       <w:pPr>
         <w:spacing w:line="276" w:lineRule="auto"/>
         <w:rPr>
-          <w:rFonts w:ascii="黑体" w:eastAsia="黑体" w:hAnsi="黑体" w:hint="eastAsia"/>
+          <w:rFonts w:ascii="黑体" w:eastAsia="黑体" w:hAnsi="黑体"/>
           <w:b/>
           <w:sz w:val="28"/>
           <w:szCs w:val="28"/>
@@ -8701,7 +8301,6 @@
         </w:rPr>
         <w:t>分）东晋建立时，开国皇帝晋元帝倚重王氏，任王导为丞相、王敦专政军事，时称</w:t>
       </w:r>
-      <w:proofErr w:type="gramStart"/>
       <w:r>
         <w:rPr>
           <w:rFonts w:ascii="Times New Roman" w:hAnsi="Times New Roman"/>
@@ -8712,7 +8311,6 @@
         </w:rPr>
         <w:t>“</w:t>
       </w:r>
-      <w:proofErr w:type="gramEnd"/>
       <w:r>
         <w:rPr>
           <w:rFonts w:ascii="Times New Roman" w:hAnsi="Times New Roman"/>
@@ -9732,27 +9330,7 @@
           <w:szCs w:val="24"/>
           <w:lang w:val="zh-CN"/>
         </w:rPr>
-        <w:t xml:space="preserve"> </w:t>
-      </w:r>
-      <w:r>
-        <w:rPr>
-          <w:rFonts w:ascii="Times New Roman" w:hAnsi="Times New Roman"/>
-          <w:kern w:val="0"/>
-          <w:sz w:val="24"/>
-          <w:szCs w:val="24"/>
-          <w:lang w:val="zh-CN"/>
-        </w:rPr>
-        <w:t xml:space="preserve">  </w:t>
-      </w:r>
-      <w:r>
-        <w:rPr>
-          <w:rFonts w:ascii="Times New Roman" w:hAnsi="Times New Roman"/>
-          <w:kern w:val="0"/>
-          <w:sz w:val="24"/>
-          <w:szCs w:val="24"/>
-          <w:lang w:val="zh-CN"/>
-        </w:rPr>
-        <w:t>B.</w:t>
+        <w:t xml:space="preserve">   B.</w:t>
       </w:r>
       <w:r>
         <w:rPr>
@@ -9964,27 +9542,7 @@
           <w:szCs w:val="24"/>
           <w:lang w:val="zh-CN"/>
         </w:rPr>
-        <w:t xml:space="preserve"> </w:t>
-      </w:r>
-      <w:r>
-        <w:rPr>
-          <w:rFonts w:ascii="Times New Roman" w:hAnsi="Times New Roman"/>
-          <w:kern w:val="0"/>
-          <w:sz w:val="24"/>
-          <w:szCs w:val="24"/>
-          <w:lang w:val="zh-CN"/>
-        </w:rPr>
-        <w:t xml:space="preserve">  </w:t>
-      </w:r>
-      <w:r>
-        <w:rPr>
-          <w:rFonts w:ascii="Times New Roman" w:hAnsi="Times New Roman"/>
-          <w:kern w:val="0"/>
-          <w:sz w:val="24"/>
-          <w:szCs w:val="24"/>
-          <w:lang w:val="zh-CN"/>
-        </w:rPr>
-        <w:t>D.</w:t>
+        <w:t xml:space="preserve">   D.</w:t>
       </w:r>
       <w:r>
         <w:rPr>
@@ -10230,17 +9788,7 @@
           <w:szCs w:val="24"/>
           <w:lang w:val="zh-CN"/>
         </w:rPr>
-        <w:t xml:space="preserve">           </w:t>
-      </w:r>
-      <w:r>
-        <w:rPr>
-          <w:rFonts w:ascii="Times New Roman" w:hAnsi="Times New Roman"/>
-          <w:kern w:val="0"/>
-          <w:sz w:val="24"/>
-          <w:szCs w:val="24"/>
-          <w:lang w:val="zh-CN"/>
-        </w:rPr>
-        <w:t>B.</w:t>
+        <w:t xml:space="preserve">           B.</w:t>
       </w:r>
       <w:r>
         <w:rPr>
@@ -10306,17 +9854,7 @@
           <w:szCs w:val="24"/>
           <w:lang w:val="zh-CN"/>
         </w:rPr>
-        <w:t xml:space="preserve">   </w:t>
-      </w:r>
-      <w:r>
-        <w:rPr>
-          <w:rFonts w:ascii="Times New Roman" w:hAnsi="Times New Roman"/>
-          <w:kern w:val="0"/>
-          <w:sz w:val="24"/>
-          <w:szCs w:val="24"/>
-          <w:lang w:val="zh-CN"/>
-        </w:rPr>
-        <w:t>D.</w:t>
+        <w:t xml:space="preserve">   D.</w:t>
       </w:r>
       <w:r>
         <w:rPr>
@@ -10352,17 +9890,7 @@
           <w:szCs w:val="24"/>
           <w:lang w:val="zh-CN"/>
         </w:rPr>
-        <w:t>5</w:t>
-      </w:r>
-      <w:r>
-        <w:rPr>
-          <w:rFonts w:ascii="Times New Roman" w:hAnsi="Times New Roman"/>
-          <w:kern w:val="0"/>
-          <w:sz w:val="24"/>
-          <w:szCs w:val="24"/>
-          <w:lang w:val="zh-CN"/>
-        </w:rPr>
-        <w:t>.</w:t>
+        <w:t>5.</w:t>
       </w:r>
       <w:r>
         <w:rPr>
@@ -10537,17 +10065,7 @@
           <w:szCs w:val="24"/>
           <w:lang w:val="zh-CN"/>
         </w:rPr>
-        <w:t xml:space="preserve">  </w:t>
-      </w:r>
-      <w:r>
-        <w:rPr>
-          <w:rFonts w:ascii="Times New Roman" w:hAnsi="Times New Roman"/>
-          <w:kern w:val="0"/>
-          <w:sz w:val="24"/>
-          <w:szCs w:val="24"/>
-          <w:lang w:val="zh-CN"/>
-        </w:rPr>
-        <w:t>B.</w:t>
+        <w:t xml:space="preserve">  B.</w:t>
       </w:r>
       <w:r>
         <w:rPr>
@@ -10577,17 +10095,7 @@
           <w:szCs w:val="24"/>
           <w:lang w:val="zh-CN"/>
         </w:rPr>
-        <w:t xml:space="preserve"> </w:t>
-      </w:r>
-      <w:r>
-        <w:rPr>
-          <w:rFonts w:ascii="Times New Roman" w:hAnsi="Times New Roman"/>
-          <w:kern w:val="0"/>
-          <w:sz w:val="24"/>
-          <w:szCs w:val="24"/>
-          <w:lang w:val="zh-CN"/>
-        </w:rPr>
-        <w:t>C.</w:t>
+        <w:t xml:space="preserve"> C.</w:t>
       </w:r>
       <w:r>
         <w:rPr>
@@ -10697,17 +10205,7 @@
           <w:szCs w:val="24"/>
           <w:lang w:val="zh-CN"/>
         </w:rPr>
-        <w:t>6</w:t>
-      </w:r>
-      <w:r>
-        <w:rPr>
-          <w:rFonts w:ascii="Times New Roman" w:hAnsi="Times New Roman"/>
-          <w:kern w:val="0"/>
-          <w:sz w:val="24"/>
-          <w:szCs w:val="24"/>
-          <w:lang w:val="zh-CN"/>
-        </w:rPr>
-        <w:t>.</w:t>
+        <w:t>6.</w:t>
       </w:r>
       <w:r>
         <w:rPr>
@@ -11642,7 +11140,7 @@
           <w:szCs w:val="24"/>
           <w:lang w:val="zh-CN"/>
         </w:rPr>
-        <w:t>地广人希</w:t>
+        <w:t>地广人</w:t>
       </w:r>
       <w:proofErr w:type="gramEnd"/>
       <w:r>
@@ -11653,7 +11151,7 @@
           <w:szCs w:val="24"/>
           <w:lang w:val="zh-CN"/>
         </w:rPr>
-        <w:t>（稀），饭稻羹鱼，或火耕而水</w:t>
+        <w:t>希（稀），饭稻羹鱼，或火耕而水</w:t>
       </w:r>
       <w:r>
         <w:rPr>
@@ -11862,7 +11360,7 @@
           <w:szCs w:val="24"/>
           <w:lang w:val="zh-CN"/>
         </w:rPr>
-        <w:t>覆衣天下</w:t>
+        <w:t>覆衣天</w:t>
       </w:r>
       <w:proofErr w:type="gramEnd"/>
       <w:r>
@@ -11873,7 +11371,7 @@
           <w:szCs w:val="24"/>
           <w:lang w:val="zh-CN"/>
         </w:rPr>
-        <w:t>。</w:t>
+        <w:t>下。</w:t>
       </w:r>
     </w:p>
     <w:p>
@@ -12307,7 +11805,7 @@
           <w:szCs w:val="24"/>
           <w:lang w:val="zh-CN"/>
         </w:rPr>
-        <w:t>苻坚</w:t>
+        <w:t>苻</w:t>
       </w:r>
       <w:proofErr w:type="gramEnd"/>
       <w:r>
@@ -12318,7 +11816,7 @@
           <w:szCs w:val="24"/>
           <w:lang w:val="zh-CN"/>
         </w:rPr>
-        <w:t>南下，沈水之战时，许多北方流民渡江</w:t>
+        <w:t>坚南下，沈水之战时，许多北方流民渡江</w:t>
       </w:r>
       <w:r>
         <w:rPr>
@@ -12338,7 +11836,29 @@
           <w:szCs w:val="24"/>
           <w:lang w:val="zh-CN"/>
         </w:rPr>
-        <w:t>从西晋末年到南朝开始，北方南迁人口达</w:t>
+        <w:t>从西晋末年到南朝开始，北方南</w:t>
+      </w:r>
+      <w:proofErr w:type="gramStart"/>
+      <w:r>
+        <w:rPr>
+          <w:rFonts w:ascii="Times New Roman" w:hAnsi="Times New Roman"/>
+          <w:kern w:val="0"/>
+          <w:sz w:val="24"/>
+          <w:szCs w:val="24"/>
+          <w:lang w:val="zh-CN"/>
+        </w:rPr>
+        <w:t>迁人</w:t>
+      </w:r>
+      <w:proofErr w:type="gramEnd"/>
+      <w:r>
+        <w:rPr>
+          <w:rFonts w:ascii="Times New Roman" w:hAnsi="Times New Roman"/>
+          <w:kern w:val="0"/>
+          <w:sz w:val="24"/>
+          <w:szCs w:val="24"/>
+          <w:lang w:val="zh-CN"/>
+        </w:rPr>
+        <w:t>口达</w:t>
       </w:r>
       <w:r>
         <w:rPr>
@@ -12606,8 +12126,6 @@
           <w:lang w:val="zh-CN"/>
         </w:rPr>
       </w:pPr>
-      <w:bookmarkStart w:id="1" w:name="_GoBack"/>
-      <w:bookmarkEnd w:id="1"/>
       <w:r>
         <w:rPr>
           <w:rFonts w:ascii="Times New Roman" w:hAnsi="Times New Roman"/>
@@ -12643,7 +12161,7 @@
       <w:pPr>
         <w:spacing w:line="276" w:lineRule="auto"/>
         <w:rPr>
-          <w:rFonts w:asciiTheme="minorEastAsia" w:eastAsiaTheme="minorEastAsia" w:hAnsiTheme="minorEastAsia" w:hint="eastAsia"/>
+          <w:rFonts w:asciiTheme="minorEastAsia" w:eastAsiaTheme="minorEastAsia" w:hAnsiTheme="minorEastAsia"/>
           <w:b/>
           <w:sz w:val="28"/>
         </w:rPr>
@@ -15711,7 +15229,7 @@
     </w:rPrDefault>
     <w:pPrDefault/>
   </w:docDefaults>
-  <w:latentStyles w:defLockedState="0" w:defUIPriority="99" w:defSemiHidden="0" w:defUnhideWhenUsed="0" w:defQFormat="0" w:count="376">
+  <w:latentStyles w:defLockedState="0" w:defUIPriority="99" w:defSemiHidden="0" w:defUnhideWhenUsed="0" w:defQFormat="0" w:count="375">
     <w:lsdException w:name="Normal" w:uiPriority="0" w:qFormat="1"/>
     <w:lsdException w:name="heading 1" w:uiPriority="0" w:qFormat="1"/>
     <w:lsdException w:name="heading 2" w:semiHidden="1" w:uiPriority="0" w:unhideWhenUsed="1" w:qFormat="1"/>
@@ -16087,7 +15605,6 @@
     <w:lsdException w:name="Smart Hyperlink" w:semiHidden="1" w:unhideWhenUsed="1"/>
     <w:lsdException w:name="Hashtag" w:semiHidden="1" w:unhideWhenUsed="1"/>
     <w:lsdException w:name="Unresolved Mention" w:semiHidden="1" w:unhideWhenUsed="1"/>
-    <w:lsdException w:name="Smart Link" w:semiHidden="1" w:unhideWhenUsed="1"/>
   </w:latentStyles>
   <w:style w:type="paragraph" w:default="1" w:styleId="a">
     <w:name w:val="Normal"/>
@@ -17942,7 +17459,7 @@
 </file>
 
 <file path=customXml/itemProps2.xml><?xml version="1.0" encoding="utf-8"?>
-<ds:datastoreItem xmlns:ds="http://schemas.openxmlformats.org/officeDocument/2006/customXml" ds:itemID="{7F470A3A-A9A8-43FD-B4DE-6D1440A2020C}">
+<ds:datastoreItem xmlns:ds="http://schemas.openxmlformats.org/officeDocument/2006/customXml" ds:itemID="{0EC29AE9-C76E-415F-80C1-D5A98334392E}">
   <ds:schemaRefs>
     <ds:schemaRef ds:uri="http://schemas.openxmlformats.org/officeDocument/2006/bibliography"/>
   </ds:schemaRefs>
